--- a/meeting/项目阶段性会议纪要.docx
+++ b/meeting/项目阶段性会议纪要.docx
@@ -1,6 +1,6 @@
 
 <file path=word/document.xml><?xml version="1.0" encoding="utf-8"?>
-<w:document xmlns:wpc="http://schemas.microsoft.com/office/word/2010/wordprocessingCanvas" xmlns:cx="http://schemas.microsoft.com/office/drawing/2014/chartex" xmlns:cx1="http://schemas.microsoft.com/office/drawing/2015/9/8/chartex" xmlns:cx2="http://schemas.microsoft.com/office/drawing/2015/10/21/chartex" xmlns:cx3="http://schemas.microsoft.com/office/drawing/2016/5/9/chartex" xmlns:cx4="http://schemas.microsoft.com/office/drawing/2016/5/10/chartex" xmlns:cx5="http://schemas.microsoft.com/office/drawing/2016/5/11/chartex" xmlns:cx6="http://schemas.microsoft.com/office/drawing/2016/5/12/chartex" xmlns:cx7="http://schemas.microsoft.com/office/drawing/2016/5/13/chartex" xmlns:cx8="http://schemas.microsoft.com/office/drawing/2016/5/14/chartex" xmlns:mc="http://schemas.openxmlformats.org/markup-compatibility/2006" xmlns:aink="http://schemas.microsoft.com/office/drawing/2016/ink" xmlns:am3d="http://schemas.microsoft.com/office/drawing/2017/model3d" xmlns:o="urn:schemas-microsoft-com:office:office" xmlns:r="http://schemas.openxmlformats.org/officeDocument/2006/relationships" xmlns:m="http://schemas.openxmlformats.org/officeDocument/2006/math" xmlns:v="urn:schemas-microsoft-com:vml" xmlns:wp14="http://schemas.microsoft.com/office/word/2010/wordprocessingDrawing" xmlns:wp="http://schemas.openxmlformats.org/drawingml/2006/wordprocessingDrawing" xmlns:w10="urn:schemas-microsoft-com:office:word" xmlns:w="http://schemas.openxmlformats.org/wordprocessingml/2006/main" xmlns:w14="http://schemas.microsoft.com/office/word/2010/wordml" xmlns:w15="http://schemas.microsoft.com/office/word/2012/wordml" xmlns:w16cid="http://schemas.microsoft.com/office/word/2016/wordml/cid" xmlns:w16se="http://schemas.microsoft.com/office/word/2015/wordml/symex" xmlns:wpg="http://schemas.microsoft.com/office/word/2010/wordprocessingGroup" xmlns:wpi="http://schemas.microsoft.com/office/word/2010/wordprocessingInk" xmlns:wne="http://schemas.microsoft.com/office/word/2006/wordml" xmlns:wps="http://schemas.microsoft.com/office/word/2010/wordprocessingShape" mc:Ignorable="w14 w15 w16se w16cid wp14">
+<w:document xmlns:wpc="http://schemas.microsoft.com/office/word/2010/wordprocessingCanvas" xmlns:cx="http://schemas.microsoft.com/office/drawing/2014/chartex" xmlns:cx1="http://schemas.microsoft.com/office/drawing/2015/9/8/chartex" xmlns:cx2="http://schemas.microsoft.com/office/drawing/2015/10/21/chartex" xmlns:cx3="http://schemas.microsoft.com/office/drawing/2016/5/9/chartex" xmlns:cx4="http://schemas.microsoft.com/office/drawing/2016/5/10/chartex" xmlns:cx5="http://schemas.microsoft.com/office/drawing/2016/5/11/chartex" xmlns:cx6="http://schemas.microsoft.com/office/drawing/2016/5/12/chartex" xmlns:cx7="http://schemas.microsoft.com/office/drawing/2016/5/13/chartex" xmlns:cx8="http://schemas.microsoft.com/office/drawing/2016/5/14/chartex" xmlns:mc="http://schemas.openxmlformats.org/markup-compatibility/2006" xmlns:aink="http://schemas.microsoft.com/office/drawing/2016/ink" xmlns:am3d="http://schemas.microsoft.com/office/drawing/2017/model3d" xmlns:o="urn:schemas-microsoft-com:office:office" xmlns:oel="http://schemas.microsoft.com/office/2019/extlst" xmlns:r="http://schemas.openxmlformats.org/officeDocument/2006/relationships" xmlns:m="http://schemas.openxmlformats.org/officeDocument/2006/math" xmlns:v="urn:schemas-microsoft-com:vml" xmlns:wp14="http://schemas.microsoft.com/office/word/2010/wordprocessingDrawing" xmlns:wp="http://schemas.openxmlformats.org/drawingml/2006/wordprocessingDrawing" xmlns:w10="urn:schemas-microsoft-com:office:word" xmlns:w="http://schemas.openxmlformats.org/wordprocessingml/2006/main" xmlns:w14="http://schemas.microsoft.com/office/word/2010/wordml" xmlns:w15="http://schemas.microsoft.com/office/word/2012/wordml" xmlns:w16cex="http://schemas.microsoft.com/office/word/2018/wordml/cex" xmlns:w16cid="http://schemas.microsoft.com/office/word/2016/wordml/cid" xmlns:w16="http://schemas.microsoft.com/office/word/2018/wordml" xmlns:w16sdtdh="http://schemas.microsoft.com/office/word/2020/wordml/sdtdatahash" xmlns:w16se="http://schemas.microsoft.com/office/word/2015/wordml/symex" xmlns:wpg="http://schemas.microsoft.com/office/word/2010/wordprocessingGroup" xmlns:wpi="http://schemas.microsoft.com/office/word/2010/wordprocessingInk" xmlns:wne="http://schemas.microsoft.com/office/word/2006/wordml" xmlns:wps="http://schemas.microsoft.com/office/word/2010/wordprocessingShape" mc:Ignorable="w14 w15 w16se w16cid w16 w16cex w16sdtdh wp14">
   <w:body>
     <w:p>
       <w:pPr>
@@ -344,18 +344,8 @@
           <w:sz w:val="28"/>
           <w:szCs w:val="28"/>
         </w:rPr>
-        <w:t>教师：杨</w:t>
-      </w:r>
-      <w:proofErr w:type="gramStart"/>
-      <w:r>
-        <w:rPr>
-          <w:rFonts w:ascii="等线" w:eastAsia="等线" w:hAnsi="等线" w:hint="eastAsia"/>
-          <w:sz w:val="28"/>
-          <w:szCs w:val="28"/>
-        </w:rPr>
-        <w:t>枨</w:t>
-      </w:r>
-      <w:proofErr w:type="gramEnd"/>
+        <w:t>教师：杨枨</w:t>
+      </w:r>
     </w:p>
     <w:p>
       <w:pPr>
@@ -669,23 +659,13 @@
           <w:szCs w:val="28"/>
         </w:rPr>
       </w:pPr>
-      <w:proofErr w:type="gramStart"/>
       <w:r>
         <w:rPr>
           <w:rFonts w:hint="eastAsia"/>
           <w:sz w:val="28"/>
           <w:szCs w:val="28"/>
         </w:rPr>
-        <w:t>一</w:t>
-      </w:r>
-      <w:proofErr w:type="gramEnd"/>
-      <w:r>
-        <w:rPr>
-          <w:rFonts w:hint="eastAsia"/>
-          <w:sz w:val="28"/>
-          <w:szCs w:val="28"/>
-        </w:rPr>
-        <w:t>．</w:t>
+        <w:t>一．</w:t>
       </w:r>
       <w:r>
         <w:rPr>
@@ -699,15 +679,16 @@
     <w:p>
       <w:pPr>
         <w:rPr>
-          <w:sz w:val="28"/>
-          <w:szCs w:val="28"/>
+          <w:rFonts w:ascii="等线" w:eastAsia="等线" w:hAnsi="等线"/>
+          <w:sz w:val="24"/>
+          <w:szCs w:val="24"/>
         </w:rPr>
       </w:pPr>
       <w:r>
         <w:rPr>
-          <w:rFonts w:hint="eastAsia"/>
-          <w:sz w:val="28"/>
-          <w:szCs w:val="28"/>
+          <w:rFonts w:ascii="等线" w:eastAsia="等线" w:hAnsi="等线" w:hint="eastAsia"/>
+          <w:sz w:val="24"/>
+          <w:szCs w:val="24"/>
         </w:rPr>
         <w:t>杨老师提出了需求变更的相关需求，我们小组决定接受选题二，</w:t>
       </w:r>
@@ -715,46 +696,32 @@
     <w:p>
       <w:pPr>
         <w:rPr>
-          <w:sz w:val="28"/>
-          <w:szCs w:val="28"/>
+          <w:rFonts w:ascii="等线" w:eastAsia="等线" w:hAnsi="等线"/>
+          <w:sz w:val="24"/>
+          <w:szCs w:val="24"/>
         </w:rPr>
       </w:pPr>
       <w:r>
         <w:rPr>
-          <w:rFonts w:hint="eastAsia"/>
-          <w:sz w:val="28"/>
-          <w:szCs w:val="28"/>
-        </w:rPr>
-        <w:t>主要更改为</w:t>
-      </w:r>
-      <w:r>
-        <w:rPr>
-          <w:rFonts w:hint="eastAsia"/>
-          <w:sz w:val="28"/>
-          <w:szCs w:val="28"/>
-        </w:rPr>
-        <w:t xml:space="preserve"> </w:t>
-      </w:r>
-      <w:r>
-        <w:rPr>
-          <w:rFonts w:hint="eastAsia"/>
-          <w:sz w:val="28"/>
-          <w:szCs w:val="28"/>
-        </w:rPr>
-        <w:t>增加教师动态的推送</w:t>
-      </w:r>
-      <w:r>
-        <w:rPr>
-          <w:sz w:val="28"/>
-          <w:szCs w:val="28"/>
+          <w:rFonts w:ascii="等线" w:eastAsia="等线" w:hAnsi="等线" w:hint="eastAsia"/>
+          <w:sz w:val="24"/>
+          <w:szCs w:val="24"/>
+        </w:rPr>
+        <w:t>主要更改为 增加教师动态的推送</w:t>
+      </w:r>
+      <w:r>
+        <w:rPr>
+          <w:rFonts w:ascii="等线" w:eastAsia="等线" w:hAnsi="等线"/>
+          <w:sz w:val="24"/>
+          <w:szCs w:val="24"/>
         </w:rPr>
         <w:tab/>
       </w:r>
       <w:r>
         <w:rPr>
-          <w:rFonts w:hint="eastAsia"/>
-          <w:sz w:val="28"/>
-          <w:szCs w:val="28"/>
+          <w:rFonts w:ascii="等线" w:eastAsia="等线" w:hAnsi="等线" w:hint="eastAsia"/>
+          <w:sz w:val="24"/>
+          <w:szCs w:val="24"/>
         </w:rPr>
         <w:t>以及新的教师相关的变化</w:t>
       </w:r>
@@ -762,15 +729,16 @@
     <w:p>
       <w:pPr>
         <w:rPr>
-          <w:sz w:val="28"/>
-          <w:szCs w:val="28"/>
+          <w:rFonts w:ascii="等线" w:eastAsia="等线" w:hAnsi="等线"/>
+          <w:sz w:val="24"/>
+          <w:szCs w:val="24"/>
         </w:rPr>
       </w:pPr>
       <w:r>
         <w:rPr>
-          <w:rFonts w:hint="eastAsia"/>
-          <w:sz w:val="28"/>
-          <w:szCs w:val="28"/>
+          <w:rFonts w:ascii="等线" w:eastAsia="等线" w:hAnsi="等线" w:hint="eastAsia"/>
+          <w:sz w:val="24"/>
+          <w:szCs w:val="24"/>
         </w:rPr>
         <w:t>最后将需求变更的任务进行分工</w:t>
       </w:r>
@@ -1174,18 +1142,8 @@
                 <w:sz w:val="28"/>
                 <w:szCs w:val="28"/>
               </w:rPr>
-              <w:t>许</w:t>
-            </w:r>
-            <w:proofErr w:type="gramStart"/>
-            <w:r>
-              <w:rPr>
-                <w:rFonts w:hint="eastAsia"/>
-                <w:sz w:val="28"/>
-                <w:szCs w:val="28"/>
-              </w:rPr>
-              <w:t>罗阳宁</w:t>
-            </w:r>
-            <w:proofErr w:type="gramEnd"/>
+              <w:t>许罗阳宁</w:t>
+            </w:r>
           </w:p>
         </w:tc>
         <w:tc>
@@ -1258,7 +1216,6 @@
               </w:rPr>
               <w:t>项目</w:t>
             </w:r>
-            <w:proofErr w:type="spellStart"/>
             <w:r>
               <w:rPr>
                 <w:rFonts w:hint="eastAsia"/>
@@ -1267,7 +1224,6 @@
               </w:rPr>
               <w:t>srs</w:t>
             </w:r>
-            <w:proofErr w:type="spellEnd"/>
             <w:r>
               <w:rPr>
                 <w:rFonts w:hint="eastAsia"/>
@@ -1480,18 +1436,8 @@
                 <w:sz w:val="28"/>
                 <w:szCs w:val="28"/>
               </w:rPr>
-              <w:t>许</w:t>
-            </w:r>
-            <w:proofErr w:type="gramStart"/>
-            <w:r>
-              <w:rPr>
-                <w:rFonts w:hint="eastAsia"/>
-                <w:sz w:val="28"/>
-                <w:szCs w:val="28"/>
-              </w:rPr>
-              <w:t>罗阳宁</w:t>
-            </w:r>
-            <w:proofErr w:type="gramEnd"/>
+              <w:t>许罗阳宁</w:t>
+            </w:r>
           </w:p>
         </w:tc>
         <w:tc>
@@ -1864,7 +1810,6 @@
                 <w:szCs w:val="28"/>
               </w:rPr>
             </w:pPr>
-            <w:proofErr w:type="spellStart"/>
             <w:r>
               <w:rPr>
                 <w:sz w:val="28"/>
@@ -1880,24 +1825,13 @@
               </w:rPr>
               <w:t>ml</w:t>
             </w:r>
-            <w:proofErr w:type="spellEnd"/>
-            <w:proofErr w:type="gramStart"/>
-            <w:r>
-              <w:rPr>
-                <w:rFonts w:hint="eastAsia"/>
-                <w:sz w:val="28"/>
-                <w:szCs w:val="28"/>
-              </w:rPr>
-              <w:t>图相关</w:t>
-            </w:r>
-            <w:proofErr w:type="gramEnd"/>
-            <w:r>
-              <w:rPr>
-                <w:rFonts w:hint="eastAsia"/>
-                <w:sz w:val="28"/>
-                <w:szCs w:val="28"/>
-              </w:rPr>
-              <w:t>修改</w:t>
+            <w:r>
+              <w:rPr>
+                <w:rFonts w:hint="eastAsia"/>
+                <w:sz w:val="28"/>
+                <w:szCs w:val="28"/>
+              </w:rPr>
+              <w:t>图相关修改</w:t>
             </w:r>
           </w:p>
         </w:tc>
@@ -2217,7 +2151,6 @@
           <w:p>
             <w:pPr>
               <w:rPr>
-                <w:rFonts w:hint="eastAsia"/>
                 <w:sz w:val="28"/>
                 <w:szCs w:val="28"/>
               </w:rPr>
@@ -2246,7 +2179,6 @@
           <w:p>
             <w:pPr>
               <w:rPr>
-                <w:rFonts w:hint="eastAsia"/>
                 <w:sz w:val="28"/>
                 <w:szCs w:val="28"/>
               </w:rPr>
@@ -2268,7 +2200,6 @@
           <w:p>
             <w:pPr>
               <w:rPr>
-                <w:rFonts w:hint="eastAsia"/>
                 <w:sz w:val="28"/>
                 <w:szCs w:val="28"/>
               </w:rPr>
@@ -2309,8 +2240,6 @@
               </w:rPr>
               <w:t>前</w:t>
             </w:r>
-            <w:bookmarkStart w:id="0" w:name="_GoBack"/>
-            <w:bookmarkEnd w:id="0"/>
           </w:p>
         </w:tc>
       </w:tr>
@@ -2330,7 +2259,7 @@
           <w:szCs w:val="28"/>
         </w:rPr>
       </w:pPr>
-      <w:bookmarkStart w:id="1" w:name="_Hlk101175767"/>
+      <w:bookmarkStart w:id="0" w:name="_Hlk101175767"/>
       <w:r>
         <w:rPr>
           <w:rFonts w:hint="eastAsia"/>
@@ -2340,14 +2269,105 @@
         <w:t>三．小结</w:t>
       </w:r>
     </w:p>
-    <w:bookmarkEnd w:id="1"/>
+    <w:bookmarkEnd w:id="0"/>
     <w:p>
       <w:pPr>
         <w:rPr>
+          <w:rFonts w:asciiTheme="minorEastAsia" w:eastAsiaTheme="minorEastAsia" w:hAnsiTheme="minorEastAsia"/>
           <w:sz w:val="24"/>
           <w:szCs w:val="24"/>
         </w:rPr>
       </w:pPr>
+      <w:r>
+        <w:rPr>
+          <w:rFonts w:asciiTheme="minorEastAsia" w:eastAsiaTheme="minorEastAsia" w:hAnsiTheme="minorEastAsia" w:hint="eastAsia"/>
+          <w:sz w:val="24"/>
+          <w:szCs w:val="24"/>
+        </w:rPr>
+        <w:t>1</w:t>
+      </w:r>
+      <w:r>
+        <w:rPr>
+          <w:rFonts w:asciiTheme="minorEastAsia" w:eastAsiaTheme="minorEastAsia" w:hAnsiTheme="minorEastAsia"/>
+          <w:sz w:val="24"/>
+          <w:szCs w:val="24"/>
+        </w:rPr>
+        <w:t>.</w:t>
+      </w:r>
+      <w:r>
+        <w:rPr>
+          <w:rFonts w:asciiTheme="minorEastAsia" w:eastAsiaTheme="minorEastAsia" w:hAnsiTheme="minorEastAsia" w:hint="eastAsia"/>
+          <w:sz w:val="24"/>
+          <w:szCs w:val="24"/>
+        </w:rPr>
+        <w:t>当前项目中最大的问题为需求管理工具的推倒重做，数据的导入这需要花费大量精力，同时要要能够熟练使用工具，导出需求矩阵和变更影响分析报告。</w:t>
+      </w:r>
+    </w:p>
+    <w:p>
+      <w:pPr>
+        <w:rPr>
+          <w:rFonts w:asciiTheme="minorEastAsia" w:eastAsiaTheme="minorEastAsia" w:hAnsiTheme="minorEastAsia"/>
+          <w:sz w:val="24"/>
+          <w:szCs w:val="24"/>
+        </w:rPr>
+      </w:pPr>
+      <w:r>
+        <w:rPr>
+          <w:rFonts w:asciiTheme="minorEastAsia" w:eastAsiaTheme="minorEastAsia" w:hAnsiTheme="minorEastAsia" w:hint="eastAsia"/>
+          <w:sz w:val="24"/>
+          <w:szCs w:val="24"/>
+        </w:rPr>
+        <w:t>2</w:t>
+      </w:r>
+      <w:r>
+        <w:rPr>
+          <w:rFonts w:asciiTheme="minorEastAsia" w:eastAsiaTheme="minorEastAsia" w:hAnsiTheme="minorEastAsia"/>
+          <w:sz w:val="24"/>
+          <w:szCs w:val="24"/>
+        </w:rPr>
+        <w:t>.</w:t>
+      </w:r>
+      <w:r>
+        <w:rPr>
+          <w:rFonts w:asciiTheme="minorEastAsia" w:eastAsiaTheme="minorEastAsia" w:hAnsiTheme="minorEastAsia" w:hint="eastAsia"/>
+          <w:sz w:val="24"/>
+          <w:szCs w:val="24"/>
+        </w:rPr>
+        <w:t>要根据教师给出的需求变更做相关文档修订</w:t>
+      </w:r>
+    </w:p>
+    <w:p>
+      <w:pPr>
+        <w:rPr>
+          <w:rFonts w:asciiTheme="minorEastAsia" w:eastAsiaTheme="minorEastAsia" w:hAnsiTheme="minorEastAsia" w:hint="eastAsia"/>
+          <w:sz w:val="24"/>
+          <w:szCs w:val="24"/>
+        </w:rPr>
+      </w:pPr>
+      <w:r>
+        <w:rPr>
+          <w:rFonts w:asciiTheme="minorEastAsia" w:eastAsiaTheme="minorEastAsia" w:hAnsiTheme="minorEastAsia" w:hint="eastAsia"/>
+          <w:sz w:val="24"/>
+          <w:szCs w:val="24"/>
+        </w:rPr>
+        <w:t>3</w:t>
+      </w:r>
+      <w:r>
+        <w:rPr>
+          <w:rFonts w:asciiTheme="minorEastAsia" w:eastAsiaTheme="minorEastAsia" w:hAnsiTheme="minorEastAsia"/>
+          <w:sz w:val="24"/>
+          <w:szCs w:val="24"/>
+        </w:rPr>
+        <w:t>.</w:t>
+      </w:r>
+      <w:r>
+        <w:rPr>
+          <w:rFonts w:asciiTheme="minorEastAsia" w:eastAsiaTheme="minorEastAsia" w:hAnsiTheme="minorEastAsia" w:hint="eastAsia"/>
+          <w:sz w:val="24"/>
+          <w:szCs w:val="24"/>
+        </w:rPr>
+        <w:t>建立ccb并提交变更申请报告</w:t>
+      </w:r>
     </w:p>
     <w:sectPr>
       <w:pgSz w:w="11906" w:h="16838"/>
@@ -2360,7 +2380,7 @@
 </file>
 
 <file path=word/styles.xml><?xml version="1.0" encoding="utf-8"?>
-<w:styles xmlns:mc="http://schemas.openxmlformats.org/markup-compatibility/2006" xmlns:r="http://schemas.openxmlformats.org/officeDocument/2006/relationships" xmlns:w="http://schemas.openxmlformats.org/wordprocessingml/2006/main" xmlns:w14="http://schemas.microsoft.com/office/word/2010/wordml" xmlns:w15="http://schemas.microsoft.com/office/word/2012/wordml" xmlns:w16cid="http://schemas.microsoft.com/office/word/2016/wordml/cid" xmlns:w16se="http://schemas.microsoft.com/office/word/2015/wordml/symex" mc:Ignorable="w14 w15 w16se w16cid">
+<w:styles xmlns:mc="http://schemas.openxmlformats.org/markup-compatibility/2006" xmlns:r="http://schemas.openxmlformats.org/officeDocument/2006/relationships" xmlns:w="http://schemas.openxmlformats.org/wordprocessingml/2006/main" xmlns:w14="http://schemas.microsoft.com/office/word/2010/wordml" xmlns:w15="http://schemas.microsoft.com/office/word/2012/wordml" xmlns:w16cex="http://schemas.microsoft.com/office/word/2018/wordml/cex" xmlns:w16cid="http://schemas.microsoft.com/office/word/2016/wordml/cid" xmlns:w16="http://schemas.microsoft.com/office/word/2018/wordml" xmlns:w16sdtdh="http://schemas.microsoft.com/office/word/2020/wordml/sdtdatahash" xmlns:w16se="http://schemas.microsoft.com/office/word/2015/wordml/symex" mc:Ignorable="w14 w15 w16se w16cid w16 w16cex w16sdtdh">
   <w:docDefaults>
     <w:rPrDefault>
       <w:rPr>
